--- a/Portfolio/AirFlow/Grad -Task/FINAL.docx
+++ b/Portfolio/AirFlow/Grad -Task/FINAL.docx
@@ -282,7 +282,14 @@
         <w:ind w:left="0" w:right="0"/>
         <w:rPr>
           <w:rFonts w:hint="default" w:ascii="var(--cds-font-family-source-sa" w:hAnsi="var(--cds-font-family-source-sa" w:eastAsia="var(--cds-font-family-source-sa" w:cs="var(--cds-font-family-source-sa"/>
-          <w:spacing w:val="0"/>
+          <w:i w:val="0"/>
+          <w:iCs w:val="0"/>
+          <w:caps w:val="0"/>
+          <w:color w:val="333333"/>
+          <w:spacing w:val="0"/>
+          <w:sz w:val="14"/>
+          <w:szCs w:val="14"/>
+          <w:shd w:val="clear" w:fill="FFFFFF"/>
         </w:rPr>
       </w:pPr>
       <w:r>
@@ -299,6 +306,100 @@
         </w:rPr>
         <w:t>The sum of the duration a packet spends at each stage in the pipeline</w:t>
       </w:r>
+    </w:p>
+    <w:p>
+      <w:pPr>
+        <w:pStyle w:val="5"/>
+        <w:keepNext w:val="0"/>
+        <w:keepLines w:val="0"/>
+        <w:widowControl/>
+        <w:suppressLineNumbers w:val="0"/>
+        <w:spacing w:before="0" w:beforeAutospacing="0" w:after="0" w:afterAutospacing="0"/>
+        <w:ind w:left="0" w:right="0"/>
+        <w:rPr>
+          <w:rFonts w:hint="default" w:ascii="var(--cds-font-family-source-sa" w:hAnsi="var(--cds-font-family-source-sa" w:eastAsia="var(--cds-font-family-source-sa" w:cs="var(--cds-font-family-source-sa"/>
+          <w:i w:val="0"/>
+          <w:iCs w:val="0"/>
+          <w:caps w:val="0"/>
+          <w:color w:val="333333"/>
+          <w:spacing w:val="0"/>
+          <w:sz w:val="14"/>
+          <w:szCs w:val="14"/>
+          <w:shd w:val="clear" w:fill="FFFFFF"/>
+        </w:rPr>
+      </w:pPr>
+    </w:p>
+    <w:p>
+      <w:pPr>
+        <w:pStyle w:val="5"/>
+        <w:keepNext w:val="0"/>
+        <w:keepLines w:val="0"/>
+        <w:widowControl/>
+        <w:suppressLineNumbers w:val="0"/>
+        <w:spacing w:before="0" w:beforeAutospacing="0" w:after="0" w:afterAutospacing="0"/>
+        <w:ind w:left="0" w:right="0"/>
+        <w:rPr>
+          <w:rFonts w:hint="default" w:ascii="var(--cds-font-family-source-sa" w:hAnsi="var(--cds-font-family-source-sa" w:eastAsia="var(--cds-font-family-source-sa" w:cs="var(--cds-font-family-source-sa"/>
+          <w:i w:val="0"/>
+          <w:iCs w:val="0"/>
+          <w:caps w:val="0"/>
+          <w:color w:val="333333"/>
+          <w:spacing w:val="0"/>
+          <w:sz w:val="14"/>
+          <w:szCs w:val="14"/>
+          <w:shd w:val="clear" w:fill="FFFFFF"/>
+        </w:rPr>
+      </w:pPr>
+    </w:p>
+    <w:p>
+      <w:pPr>
+        <w:pStyle w:val="5"/>
+        <w:keepNext w:val="0"/>
+        <w:keepLines w:val="0"/>
+        <w:widowControl/>
+        <w:suppressLineNumbers w:val="0"/>
+        <w:spacing w:before="0" w:beforeAutospacing="0" w:after="0" w:afterAutospacing="0"/>
+        <w:ind w:right="0"/>
+        <w:rPr>
+          <w:rFonts w:ascii="var(--cds-font-family-source-sans-pro)" w:hAnsi="var(--cds-font-family-source-sans-pro)" w:eastAsia="var(--cds-font-family-source-sans-pro)" w:cs="var(--cds-font-family-source-sans-pro)"/>
+          <w:spacing w:val="0"/>
+        </w:rPr>
+      </w:pPr>
+      <w:r>
+        <w:rPr>
+          <w:rFonts w:hint="default" w:ascii="var(--cds-font-family-source-sans-pro)" w:hAnsi="var(--cds-font-family-source-sans-pro)" w:eastAsia="var(--cds-font-family-source-sans-pro)" w:cs="var(--cds-font-family-source-sans-pro)"/>
+          <w:i w:val="0"/>
+          <w:iCs w:val="0"/>
+          <w:caps w:val="0"/>
+          <w:spacing w:val="0"/>
+          <w:sz w:val="14"/>
+          <w:szCs w:val="14"/>
+          <w:shd w:val="clear" w:fill="CFFAED"/>
+        </w:rPr>
+        <w:t>Correct! Throughput refers to how much data can be fed through the pipeline per unit of time.</w:t>
+      </w:r>
+    </w:p>
+    <w:p>
+      <w:pPr>
+        <w:pStyle w:val="5"/>
+        <w:keepNext w:val="0"/>
+        <w:keepLines w:val="0"/>
+        <w:widowControl/>
+        <w:suppressLineNumbers w:val="0"/>
+        <w:spacing w:before="0" w:beforeAutospacing="0" w:after="0" w:afterAutospacing="0"/>
+        <w:ind w:left="0" w:right="0"/>
+        <w:rPr>
+          <w:rFonts w:hint="default" w:ascii="var(--cds-font-family-source-sa" w:hAnsi="var(--cds-font-family-source-sa" w:eastAsia="var(--cds-font-family-source-sa" w:cs="var(--cds-font-family-source-sa"/>
+          <w:i w:val="0"/>
+          <w:iCs w:val="0"/>
+          <w:caps w:val="0"/>
+          <w:color w:val="333333"/>
+          <w:spacing w:val="0"/>
+          <w:sz w:val="14"/>
+          <w:szCs w:val="14"/>
+          <w:shd w:val="clear" w:fill="FFFFFF"/>
+        </w:rPr>
+      </w:pPr>
     </w:p>
     <w:p>
       <w:pPr>
@@ -606,7 +707,14 @@
         <w:ind w:left="0" w:right="0"/>
         <w:rPr>
           <w:rFonts w:hint="default" w:ascii="var(--cds-font-family-source-sa" w:hAnsi="var(--cds-font-family-source-sa" w:eastAsia="var(--cds-font-family-source-sa" w:cs="var(--cds-font-family-source-sa"/>
-          <w:spacing w:val="0"/>
+          <w:i w:val="0"/>
+          <w:iCs w:val="0"/>
+          <w:caps w:val="0"/>
+          <w:color w:val="333333"/>
+          <w:spacing w:val="0"/>
+          <w:sz w:val="14"/>
+          <w:szCs w:val="14"/>
+          <w:shd w:val="clear" w:fill="FFFFFF"/>
         </w:rPr>
       </w:pPr>
       <w:r>
@@ -623,6 +731,78 @@
         </w:rPr>
         <w:t>Transformations happens in the destination environment at will.</w:t>
       </w:r>
+    </w:p>
+    <w:p>
+      <w:pPr>
+        <w:pStyle w:val="5"/>
+        <w:keepNext w:val="0"/>
+        <w:keepLines w:val="0"/>
+        <w:widowControl/>
+        <w:suppressLineNumbers w:val="0"/>
+        <w:spacing w:before="0" w:beforeAutospacing="0" w:after="0" w:afterAutospacing="0"/>
+        <w:ind w:left="0" w:right="0"/>
+        <w:rPr>
+          <w:rFonts w:hint="default" w:ascii="var(--cds-font-family-source-sa" w:hAnsi="var(--cds-font-family-source-sa" w:eastAsia="var(--cds-font-family-source-sa" w:cs="var(--cds-font-family-source-sa"/>
+          <w:i w:val="0"/>
+          <w:iCs w:val="0"/>
+          <w:caps w:val="0"/>
+          <w:color w:val="333333"/>
+          <w:spacing w:val="0"/>
+          <w:sz w:val="14"/>
+          <w:szCs w:val="14"/>
+          <w:shd w:val="clear" w:fill="FFFFFF"/>
+        </w:rPr>
+      </w:pPr>
+    </w:p>
+    <w:p>
+      <w:pPr>
+        <w:pStyle w:val="5"/>
+        <w:keepNext w:val="0"/>
+        <w:keepLines w:val="0"/>
+        <w:widowControl/>
+        <w:suppressLineNumbers w:val="0"/>
+        <w:spacing w:before="0" w:beforeAutospacing="0" w:after="0" w:afterAutospacing="0"/>
+        <w:ind w:left="0" w:right="0"/>
+        <w:rPr>
+          <w:rFonts w:ascii="var(--cds-font-family-source-sans-pro)" w:hAnsi="var(--cds-font-family-source-sans-pro)" w:eastAsia="var(--cds-font-family-source-sans-pro)" w:cs="var(--cds-font-family-source-sans-pro)"/>
+          <w:spacing w:val="0"/>
+        </w:rPr>
+      </w:pPr>
+      <w:r>
+        <w:rPr>
+          <w:rFonts w:hint="default" w:ascii="var(--cds-font-family-source-sans-pro)" w:hAnsi="var(--cds-font-family-source-sans-pro)" w:eastAsia="var(--cds-font-family-source-sans-pro)" w:cs="var(--cds-font-family-source-sans-pro)"/>
+          <w:i w:val="0"/>
+          <w:iCs w:val="0"/>
+          <w:caps w:val="0"/>
+          <w:spacing w:val="0"/>
+          <w:sz w:val="14"/>
+          <w:szCs w:val="14"/>
+          <w:shd w:val="clear" w:fill="CFFAED"/>
+        </w:rPr>
+        <w:t>Correct! Transformations for ETL pipelines take place within the data pipeline before the data reaches its destination.</w:t>
+      </w:r>
+    </w:p>
+    <w:p>
+      <w:pPr>
+        <w:pStyle w:val="5"/>
+        <w:keepNext w:val="0"/>
+        <w:keepLines w:val="0"/>
+        <w:widowControl/>
+        <w:suppressLineNumbers w:val="0"/>
+        <w:spacing w:before="0" w:beforeAutospacing="0" w:after="0" w:afterAutospacing="0"/>
+        <w:ind w:left="0" w:right="0"/>
+        <w:rPr>
+          <w:rFonts w:hint="default" w:ascii="var(--cds-font-family-source-sa" w:hAnsi="var(--cds-font-family-source-sa" w:eastAsia="var(--cds-font-family-source-sa" w:cs="var(--cds-font-family-source-sa"/>
+          <w:i w:val="0"/>
+          <w:iCs w:val="0"/>
+          <w:caps w:val="0"/>
+          <w:color w:val="333333"/>
+          <w:spacing w:val="0"/>
+          <w:sz w:val="14"/>
+          <w:szCs w:val="14"/>
+          <w:shd w:val="clear" w:fill="FFFFFF"/>
+        </w:rPr>
+      </w:pPr>
     </w:p>
     <w:p>
       <w:pPr>
@@ -930,7 +1110,14 @@
         <w:ind w:left="0" w:right="0"/>
         <w:rPr>
           <w:rFonts w:hint="default" w:ascii="var(--cds-font-family-source-sa" w:hAnsi="var(--cds-font-family-source-sa" w:eastAsia="var(--cds-font-family-source-sa" w:cs="var(--cds-font-family-source-sa"/>
-          <w:spacing w:val="0"/>
+          <w:i w:val="0"/>
+          <w:iCs w:val="0"/>
+          <w:caps w:val="0"/>
+          <w:color w:val="333333"/>
+          <w:spacing w:val="0"/>
+          <w:sz w:val="14"/>
+          <w:szCs w:val="14"/>
+          <w:shd w:val="clear" w:fill="FFFFFF"/>
         </w:rPr>
       </w:pPr>
       <w:r>
@@ -947,6 +1134,80 @@
         </w:rPr>
         <w:t>A Kafka broker is a collection of shell scripts to communicate with Kafka servers.</w:t>
       </w:r>
+    </w:p>
+    <w:p>
+      <w:pPr>
+        <w:pStyle w:val="5"/>
+        <w:keepNext w:val="0"/>
+        <w:keepLines w:val="0"/>
+        <w:widowControl/>
+        <w:suppressLineNumbers w:val="0"/>
+        <w:spacing w:before="0" w:beforeAutospacing="0" w:after="0" w:afterAutospacing="0"/>
+        <w:ind w:left="0" w:right="0"/>
+        <w:rPr>
+          <w:rFonts w:hint="default" w:ascii="var(--cds-font-family-source-sa" w:hAnsi="var(--cds-font-family-source-sa" w:eastAsia="var(--cds-font-family-source-sa" w:cs="var(--cds-font-family-source-sa"/>
+          <w:i w:val="0"/>
+          <w:iCs w:val="0"/>
+          <w:caps w:val="0"/>
+          <w:color w:val="333333"/>
+          <w:spacing w:val="0"/>
+          <w:sz w:val="14"/>
+          <w:szCs w:val="14"/>
+          <w:shd w:val="clear" w:fill="FFFFFF"/>
+        </w:rPr>
+      </w:pPr>
+    </w:p>
+    <w:p>
+      <w:pPr>
+        <w:pStyle w:val="5"/>
+        <w:keepNext w:val="0"/>
+        <w:keepLines w:val="0"/>
+        <w:widowControl/>
+        <w:suppressLineNumbers w:val="0"/>
+        <w:spacing w:before="0" w:beforeAutospacing="0" w:after="0" w:afterAutospacing="0"/>
+        <w:ind w:left="0" w:right="0"/>
+        <w:rPr>
+          <w:rFonts w:ascii="var(--cds-font-family-source-sans-pro)" w:hAnsi="var(--cds-font-family-source-sans-pro)" w:eastAsia="var(--cds-font-family-source-sans-pro)" w:cs="var(--cds-font-family-source-sans-pro)"/>
+          <w:spacing w:val="0"/>
+        </w:rPr>
+      </w:pPr>
+      <w:bookmarkStart w:id="0" w:name="_GoBack"/>
+      <w:bookmarkEnd w:id="0"/>
+      <w:r>
+        <w:rPr>
+          <w:rFonts w:hint="default" w:ascii="var(--cds-font-family-source-sans-pro)" w:hAnsi="var(--cds-font-family-source-sans-pro)" w:eastAsia="var(--cds-font-family-source-sans-pro)" w:cs="var(--cds-font-family-source-sans-pro)"/>
+          <w:i w:val="0"/>
+          <w:iCs w:val="0"/>
+          <w:caps w:val="0"/>
+          <w:spacing w:val="0"/>
+          <w:sz w:val="14"/>
+          <w:szCs w:val="14"/>
+          <w:shd w:val="clear" w:fill="CFFAED"/>
+        </w:rPr>
+        <w:t>Correct! Kafka brokers are clusters with many associated servers acting as the event broker to receive, store, and distribute events.</w:t>
+      </w:r>
+    </w:p>
+    <w:p>
+      <w:pPr>
+        <w:pStyle w:val="5"/>
+        <w:keepNext w:val="0"/>
+        <w:keepLines w:val="0"/>
+        <w:widowControl/>
+        <w:suppressLineNumbers w:val="0"/>
+        <w:spacing w:before="0" w:beforeAutospacing="0" w:after="0" w:afterAutospacing="0"/>
+        <w:ind w:left="0" w:right="0"/>
+        <w:rPr>
+          <w:rFonts w:hint="default" w:ascii="var(--cds-font-family-source-sa" w:hAnsi="var(--cds-font-family-source-sa" w:eastAsia="var(--cds-font-family-source-sa" w:cs="var(--cds-font-family-source-sa"/>
+          <w:i w:val="0"/>
+          <w:iCs w:val="0"/>
+          <w:caps w:val="0"/>
+          <w:color w:val="333333"/>
+          <w:spacing w:val="0"/>
+          <w:sz w:val="14"/>
+          <w:szCs w:val="14"/>
+          <w:shd w:val="clear" w:fill="FFFFFF"/>
+        </w:rPr>
+      </w:pPr>
     </w:p>
     <w:p>
       <w:pPr>
@@ -6961,8 +7222,6 @@
           <w:szCs w:val="14"/>
         </w:rPr>
       </w:pPr>
-      <w:bookmarkStart w:id="0" w:name="_GoBack"/>
-      <w:bookmarkEnd w:id="0"/>
     </w:p>
     <w:p/>
     <w:sectPr>
@@ -7051,7 +7310,7 @@
     <w:lsdException w:qFormat="1" w:unhideWhenUsed="0" w:uiPriority="0" w:semiHidden="0" w:name="Title"/>
     <w:lsdException w:unhideWhenUsed="0" w:uiPriority="0" w:semiHidden="0" w:name="Closing"/>
     <w:lsdException w:unhideWhenUsed="0" w:uiPriority="0" w:semiHidden="0" w:name="Signature"/>
-    <w:lsdException w:unhideWhenUsed="0" w:uiPriority="0" w:name="Default Paragraph Font"/>
+    <w:lsdException w:qFormat="1" w:unhideWhenUsed="0" w:uiPriority="0" w:name="Default Paragraph Font"/>
     <w:lsdException w:unhideWhenUsed="0" w:uiPriority="0" w:semiHidden="0" w:name="Body Text"/>
     <w:lsdException w:unhideWhenUsed="0" w:uiPriority="0" w:semiHidden="0" w:name="Body Text Indent"/>
     <w:lsdException w:unhideWhenUsed="0" w:uiPriority="0" w:semiHidden="0" w:name="List Continue"/>
@@ -7078,7 +7337,7 @@
     <w:lsdException w:unhideWhenUsed="0" w:uiPriority="0" w:semiHidden="0" w:name="Document Map"/>
     <w:lsdException w:unhideWhenUsed="0" w:uiPriority="0" w:semiHidden="0" w:name="Plain Text"/>
     <w:lsdException w:unhideWhenUsed="0" w:uiPriority="0" w:semiHidden="0" w:name="E-mail Signature"/>
-    <w:lsdException w:unhideWhenUsed="0" w:uiPriority="0" w:semiHidden="0" w:name="Normal (Web)"/>
+    <w:lsdException w:qFormat="1" w:unhideWhenUsed="0" w:uiPriority="0" w:semiHidden="0" w:name="Normal (Web)"/>
     <w:lsdException w:unhideWhenUsed="0" w:uiPriority="0" w:semiHidden="0" w:name="HTML Acronym"/>
     <w:lsdException w:unhideWhenUsed="0" w:uiPriority="0" w:semiHidden="0" w:name="HTML Address"/>
     <w:lsdException w:unhideWhenUsed="0" w:uiPriority="0" w:semiHidden="0" w:name="HTML Cite"/>
@@ -7089,7 +7348,7 @@
     <w:lsdException w:unhideWhenUsed="0" w:uiPriority="0" w:semiHidden="0" w:name="HTML Sample"/>
     <w:lsdException w:unhideWhenUsed="0" w:uiPriority="0" w:semiHidden="0" w:name="HTML Typewriter"/>
     <w:lsdException w:unhideWhenUsed="0" w:uiPriority="0" w:semiHidden="0" w:name="HTML Variable"/>
-    <w:lsdException w:unhideWhenUsed="0" w:uiPriority="0" w:name="Normal Table"/>
+    <w:lsdException w:qFormat="1" w:unhideWhenUsed="0" w:uiPriority="0" w:name="Normal Table"/>
     <w:lsdException w:unhideWhenUsed="0" w:uiPriority="0" w:semiHidden="0" w:name="annotation subject"/>
     <w:lsdException w:unhideWhenUsed="0" w:uiPriority="0" w:semiHidden="0" w:name="Table Simple 1"/>
     <w:lsdException w:unhideWhenUsed="0" w:uiPriority="0" w:semiHidden="0" w:name="Table Simple 2"/>
@@ -7268,11 +7527,13 @@
   <w:style w:type="character" w:default="1" w:styleId="3">
     <w:name w:val="Default Paragraph Font"/>
     <w:semiHidden/>
+    <w:qFormat/>
     <w:uiPriority w:val="0"/>
   </w:style>
   <w:style w:type="table" w:default="1" w:styleId="4">
     <w:name w:val="Normal Table"/>
     <w:semiHidden/>
+    <w:qFormat/>
     <w:uiPriority w:val="0"/>
     <w:tblPr>
       <w:tblCellMar>
@@ -7285,6 +7546,7 @@
   </w:style>
   <w:style w:type="paragraph" w:styleId="5">
     <w:name w:val="Normal (Web)"/>
+    <w:qFormat/>
     <w:uiPriority w:val="0"/>
     <w:pPr>
       <w:spacing w:before="0" w:beforeAutospacing="1" w:after="0" w:afterAutospacing="1"/>
